--- a/resume/Periyannan-cv.docx
+++ b/resume/Periyannan-cv.docx
@@ -214,6 +214,18 @@
         <w:br/>
         <w:t>Completed in 2023</w:t>
       </w:r>
+      <w:r>
+        <w:t xml:space="preserve"> </w:t>
+      </w:r>
+      <w:r>
+        <w:t xml:space="preserve">– Score: </w:t>
+      </w:r>
+      <w:r>
+        <w:t>82</w:t>
+      </w:r>
+      <w:r>
+        <w:t>%</w:t>
+      </w:r>
     </w:p>
     <w:p>
       <w:r>
@@ -228,7 +240,7 @@
         <w:t xml:space="preserve">Completed in 2019 – Score: </w:t>
       </w:r>
       <w:r>
-        <w:t>68.50%</w:t>
+        <w:t>68%</w:t>
       </w:r>
     </w:p>
     <w:p>
@@ -517,7 +529,13 @@
         <w:t>Date of Birth:</w:t>
       </w:r>
       <w:r>
-        <w:t xml:space="preserve"> November 14, 2002</w:t>
+        <w:t xml:space="preserve"> </w:t>
+      </w:r>
+      <w:r>
+        <w:t>July 15</w:t>
+      </w:r>
+      <w:r>
+        <w:t>, 2002</w:t>
       </w:r>
     </w:p>
     <w:p>
@@ -535,7 +553,40 @@
         <w:t>Location:</w:t>
       </w:r>
       <w:r>
-        <w:t xml:space="preserve"> Manjarapatti, Pennagaram, Dharmapuri, Tamil Nadu</w:t>
+        <w:t xml:space="preserve"> </w:t>
+      </w:r>
+      <w:proofErr w:type="spellStart"/>
+      <w:r>
+        <w:t>Manjarapatti</w:t>
+      </w:r>
+      <w:proofErr w:type="spellEnd"/>
+      <w:r>
+        <w:t xml:space="preserve">, </w:t>
+      </w:r>
+      <w:proofErr w:type="spellStart"/>
+      <w:proofErr w:type="gramStart"/>
+      <w:r>
+        <w:t>Pennagaram</w:t>
+      </w:r>
+      <w:proofErr w:type="spellEnd"/>
+      <w:r>
+        <w:t>(</w:t>
+      </w:r>
+      <w:proofErr w:type="gramEnd"/>
+      <w:r>
+        <w:t>Tk)</w:t>
+      </w:r>
+      <w:r>
+        <w:t>, Dharmapuri</w:t>
+      </w:r>
+      <w:r>
+        <w:t>(Dt)</w:t>
+      </w:r>
+      <w:r>
+        <w:t>, Tamil Nadu</w:t>
+      </w:r>
+      <w:r>
+        <w:t>-636810</w:t>
       </w:r>
     </w:p>
     <w:p>

--- a/resume/Periyannan-cv.docx
+++ b/resume/Periyannan-cv.docx
@@ -133,7 +133,14 @@
           <w:i/>
           <w:iCs/>
         </w:rPr>
-        <w:t>July 24, 2023 – Present</w:t>
+        <w:t xml:space="preserve">July 24, 2023 – </w:t>
+      </w:r>
+      <w:r>
+        <w:rPr>
+          <w:i/>
+          <w:iCs/>
+        </w:rPr>
+        <w:t xml:space="preserve"> Feb 28, 2025</w:t>
       </w:r>
     </w:p>
     <w:p>
@@ -221,10 +228,7 @@
         <w:t xml:space="preserve">– Score: </w:t>
       </w:r>
       <w:r>
-        <w:t>82</w:t>
-      </w:r>
-      <w:r>
-        <w:t>%</w:t>
+        <w:t>82%</w:t>
       </w:r>
     </w:p>
     <w:p>
@@ -553,28 +557,10 @@
         <w:t>Location:</w:t>
       </w:r>
       <w:r>
-        <w:t xml:space="preserve"> </w:t>
-      </w:r>
-      <w:proofErr w:type="spellStart"/>
-      <w:r>
-        <w:t>Manjarapatti</w:t>
-      </w:r>
-      <w:proofErr w:type="spellEnd"/>
-      <w:r>
-        <w:t xml:space="preserve">, </w:t>
-      </w:r>
-      <w:proofErr w:type="spellStart"/>
-      <w:proofErr w:type="gramStart"/>
-      <w:r>
-        <w:t>Pennagaram</w:t>
-      </w:r>
-      <w:proofErr w:type="spellEnd"/>
-      <w:r>
-        <w:t>(</w:t>
-      </w:r>
-      <w:proofErr w:type="gramEnd"/>
-      <w:r>
-        <w:t>Tk)</w:t>
+        <w:t xml:space="preserve"> Manjarapatti, Pennagaram</w:t>
+      </w:r>
+      <w:r>
+        <w:t>(Tk)</w:t>
       </w:r>
       <w:r>
         <w:t>, Dharmapuri</w:t>
